--- a/Utah forecast wed 36 thu 33 fri 37.docx
+++ b/Utah forecast wed 36 thu 33 fri 37.docx
@@ -51,7 +51,33 @@
           <w:sz w:val="22"/>
           <w:shd w:fill="auto" w:val="clear"/>
         </w:rPr>
-        <w:t xml:space="preserve">California forecast wed 62 thu 60 fri 59</w:t>
+        <w:t xml:space="preserve">California forecast wed 62 thu 60 fri 59\</w:t>
+      </w:r>
+    </w:p>
+    <w:p>
+      <w:pPr>
+        <w:spacing w:before="0" w:after="160" w:line="259"/>
+        <w:ind w:right="0" w:left="0" w:firstLine="0"/>
+        <w:jc w:val="left"/>
+        <w:rPr>
+          <w:rFonts w:ascii="Calibri" w:hAnsi="Calibri" w:cs="Calibri" w:eastAsia="Calibri"/>
+          <w:color w:val="auto"/>
+          <w:spacing w:val="0"/>
+          <w:position w:val="0"/>
+          <w:sz w:val="22"/>
+          <w:shd w:fill="auto" w:val="clear"/>
+        </w:rPr>
+      </w:pPr>
+      <w:r>
+        <w:rPr>
+          <w:rFonts w:ascii="Calibri" w:hAnsi="Calibri" w:cs="Calibri" w:eastAsia="Calibri"/>
+          <w:color w:val="auto"/>
+          <w:spacing w:val="0"/>
+          <w:position w:val="0"/>
+          <w:sz w:val="22"/>
+          <w:shd w:fill="auto" w:val="clear"/>
+        </w:rPr>
+        <w:t xml:space="preserve">making some changes</w:t>
       </w:r>
     </w:p>
   </w:body>
